--- a/Pdf/1_EntityFramework_GetStarted.docx
+++ b/Pdf/1_EntityFramework_GetStarted.docx
@@ -325,11 +325,9 @@
         </w:rPr>
         <w:t xml:space="preserve"> </w:t>
       </w:r>
-      <w:proofErr w:type="spellStart"/>
-      <w:r>
-        <w:t>Core</w:t>
-      </w:r>
-      <w:proofErr w:type="spellEnd"/>
+      <w:r>
+        <w:t>5.0 of .NET 6.0</w:t>
+      </w:r>
       <w:r>
         <w:t>).</w:t>
       </w:r>
@@ -1076,10 +1074,7 @@
         <w:jc w:val="both"/>
       </w:pPr>
       <w:r>
-        <w:t>Daarna installere</w:t>
-      </w:r>
-      <w:r>
-        <w:t xml:space="preserve">n we nog een tweede package, namelijk </w:t>
+        <w:t xml:space="preserve">Daarna installeren we nog een tweede package, namelijk </w:t>
       </w:r>
       <w:proofErr w:type="spellStart"/>
       <w:r>
@@ -1259,7 +1254,13 @@
         <w:rPr>
           <w:color w:val="2E5395"/>
         </w:rPr>
-        <w:t>Data model</w:t>
+        <w:t>Gegevensm</w:t>
+      </w:r>
+      <w:r>
+        <w:rPr>
+          <w:color w:val="2E5395"/>
+        </w:rPr>
+        <w:t>odel</w:t>
       </w:r>
     </w:p>
     <w:p>
@@ -1280,7 +1281,13 @@
         <w:jc w:val="both"/>
       </w:pPr>
       <w:r>
-        <w:t>In deze tweede stap gaan we het datamodel aanmaken, we opteren namelijk voor een ‘Code First’-</w:t>
+        <w:t xml:space="preserve">In deze tweede stap gaan we het </w:t>
+      </w:r>
+      <w:r>
+        <w:t>gegevens</w:t>
+      </w:r>
+      <w:r>
+        <w:t>model aanmaken, we opteren namelijk voor een ‘Code First’-</w:t>
       </w:r>
       <w:r>
         <w:rPr>
@@ -1307,10 +1314,7 @@
         <w:t xml:space="preserve"> </w:t>
       </w:r>
       <w:r>
-        <w:t>folder kan worden aangemaakt door met de rechtermuistoets te klikk</w:t>
-      </w:r>
-      <w:r>
-        <w:t>en op het project en dan via de</w:t>
+        <w:t>folder kan worden aangemaakt door met de rechtermuistoets te klikken op het project en dan via de</w:t>
       </w:r>
       <w:r>
         <w:rPr>
@@ -2149,10 +2153,7 @@
         <w:t xml:space="preserve"> </w:t>
       </w:r>
       <w:r>
-        <w:t>geen verw</w:t>
-      </w:r>
-      <w:r>
-        <w:t xml:space="preserve">ijzingen heeft naar andere klassen, vandaar dat we de eerste eenvoudige </w:t>
+        <w:t xml:space="preserve">geen verwijzingen heeft naar andere klassen, vandaar dat we de eerste eenvoudige </w:t>
       </w:r>
       <w:proofErr w:type="spellStart"/>
       <w:r>
@@ -2654,7 +2655,7 @@
         <w:t xml:space="preserve"> </w:t>
       </w:r>
       <w:r>
-        <w:t>databank-model.</w:t>
+        <w:t>databankmodel.</w:t>
       </w:r>
       <w:r>
         <w:rPr>
@@ -2839,10 +2840,7 @@
       </w:r>
       <w:proofErr w:type="spellEnd"/>
       <w:r>
-        <w:t xml:space="preserve"> aangemaakt, die </w:t>
-      </w:r>
-      <w:r>
-        <w:t>we</w:t>
+        <w:t xml:space="preserve"> aangemaakt, die we</w:t>
       </w:r>
       <w:r>
         <w:rPr>
@@ -3207,10 +3205,7 @@
       </w:r>
       <w:proofErr w:type="spellEnd"/>
       <w:r>
-        <w:t xml:space="preserve"> waar w</w:t>
-      </w:r>
-      <w:r>
-        <w:t>e</w:t>
+        <w:t xml:space="preserve"> waar we</w:t>
       </w:r>
       <w:r>
         <w:rPr>
@@ -3554,7 +3549,7 @@
         <w:t xml:space="preserve"> </w:t>
       </w:r>
       <w:r>
-        <w:t>datatabellen</w:t>
+        <w:t>tabellen</w:t>
       </w:r>
       <w:r>
         <w:rPr>
@@ -3680,10 +3675,7 @@
         <w:t xml:space="preserve"> </w:t>
       </w:r>
       <w:r>
-        <w:t>v</w:t>
-      </w:r>
-      <w:r>
-        <w:t>enster</w:t>
+        <w:t>venster</w:t>
       </w:r>
       <w:r>
         <w:rPr>
@@ -3872,10 +3864,7 @@
       </w:r>
       <w:proofErr w:type="spellEnd"/>
       <w:r>
-        <w:t>-Migration als parameter hebt meegegeven en and</w:t>
-      </w:r>
-      <w:r>
-        <w:t>erzijds ook een klasse die verwijst naar je</w:t>
+        <w:t>-Migration als parameter hebt meegegeven en anderzijds ook een klasse die verwijst naar je</w:t>
       </w:r>
       <w:r>
         <w:rPr>
@@ -4837,7 +4826,25 @@
         <w:jc w:val="both"/>
       </w:pPr>
       <w:r>
-        <w:t>Het datamodel is nu aangemaakt, in de volgende stap gaan we nu gegevens wegschrijven naar de</w:t>
+        <w:t xml:space="preserve">Het </w:t>
+      </w:r>
+      <w:r>
+        <w:t>gegevens</w:t>
+      </w:r>
+      <w:r>
+        <w:t>model is nu aangemaakt</w:t>
+      </w:r>
+      <w:r>
+        <w:t>. I</w:t>
+      </w:r>
+      <w:r>
+        <w:t xml:space="preserve">n de volgende stap </w:t>
+      </w:r>
+      <w:r>
+        <w:t xml:space="preserve">schrijven we gegevens weg </w:t>
+      </w:r>
+      <w:r>
+        <w:t>naar de</w:t>
       </w:r>
       <w:r>
         <w:rPr>
@@ -4855,7 +4862,13 @@
         <w:t xml:space="preserve"> </w:t>
       </w:r>
       <w:r>
-        <w:t xml:space="preserve">We maken daarbij een klasse </w:t>
+        <w:t>We maken daar</w:t>
+      </w:r>
+      <w:r>
+        <w:t>toe</w:t>
+      </w:r>
+      <w:r>
+        <w:t xml:space="preserve"> een klasse </w:t>
       </w:r>
       <w:proofErr w:type="spellStart"/>
       <w:r>
@@ -4879,230 +4892,247 @@
         </w:rPr>
         <w:t xml:space="preserve"> </w:t>
       </w:r>
+      <w:proofErr w:type="spellStart"/>
+      <w:r>
+        <w:t>moethode</w:t>
+      </w:r>
+      <w:proofErr w:type="spellEnd"/>
+      <w:r>
+        <w:t xml:space="preserve"> </w:t>
+      </w:r>
+      <w:proofErr w:type="spellStart"/>
+      <w:r>
+        <w:t>VoegBoekToe</w:t>
+      </w:r>
+      <w:proofErr w:type="spellEnd"/>
+      <w:r>
+        <w:t>()</w:t>
+      </w:r>
+      <w:r>
+        <w:t xml:space="preserve"> implementeert.</w:t>
+      </w:r>
+      <w:r>
+        <w:rPr>
+          <w:spacing w:val="1"/>
+        </w:rPr>
+        <w:t xml:space="preserve"> </w:t>
+      </w:r>
+      <w:r>
+        <w:t>Het toevoegen van een nieuw object boek kan vrij eenvoudig</w:t>
+      </w:r>
+      <w:r>
+        <w:rPr>
+          <w:spacing w:val="1"/>
+        </w:rPr>
+        <w:t xml:space="preserve"> </w:t>
+      </w:r>
+      <w:r>
+        <w:t>door</w:t>
+      </w:r>
+      <w:r>
+        <w:rPr>
+          <w:spacing w:val="1"/>
+        </w:rPr>
+        <w:t xml:space="preserve"> </w:t>
+      </w:r>
+      <w:r>
+        <w:t>gebruik</w:t>
+      </w:r>
+      <w:r>
+        <w:rPr>
+          <w:spacing w:val="1"/>
+        </w:rPr>
+        <w:t xml:space="preserve"> </w:t>
+      </w:r>
+      <w:r>
+        <w:t>te</w:t>
+      </w:r>
+      <w:r>
+        <w:rPr>
+          <w:spacing w:val="1"/>
+        </w:rPr>
+        <w:t xml:space="preserve"> </w:t>
+      </w:r>
+      <w:r>
+        <w:t>maken</w:t>
+      </w:r>
+      <w:r>
+        <w:rPr>
+          <w:spacing w:val="1"/>
+        </w:rPr>
+        <w:t xml:space="preserve"> </w:t>
+      </w:r>
+      <w:r>
+        <w:t>van</w:t>
+      </w:r>
+      <w:r>
+        <w:rPr>
+          <w:spacing w:val="1"/>
+        </w:rPr>
+        <w:t xml:space="preserve"> </w:t>
+      </w:r>
+      <w:r>
+        <w:t>de</w:t>
+      </w:r>
+      <w:r>
+        <w:rPr>
+          <w:spacing w:val="1"/>
+        </w:rPr>
+        <w:t xml:space="preserve"> </w:t>
+      </w:r>
+      <w:proofErr w:type="spellStart"/>
+      <w:r>
+        <w:t>Add</w:t>
+      </w:r>
+      <w:proofErr w:type="spellEnd"/>
+      <w:r>
+        <w:t>()</w:t>
+      </w:r>
+      <w:r>
+        <w:t>-</w:t>
+      </w:r>
+      <w:r>
+        <w:t>methode</w:t>
+      </w:r>
+      <w:r>
+        <w:rPr>
+          <w:spacing w:val="1"/>
+        </w:rPr>
+        <w:t xml:space="preserve"> </w:t>
+      </w:r>
+      <w:r>
+        <w:t>van</w:t>
+      </w:r>
+      <w:r>
+        <w:rPr>
+          <w:spacing w:val="1"/>
+        </w:rPr>
+        <w:t xml:space="preserve"> </w:t>
+      </w:r>
+      <w:proofErr w:type="spellStart"/>
+      <w:r>
+        <w:t>DbSet</w:t>
+      </w:r>
+      <w:proofErr w:type="spellEnd"/>
+      <w:r>
+        <w:t>&lt;Boek&gt;</w:t>
+      </w:r>
+      <w:r>
+        <w:rPr>
+          <w:spacing w:val="1"/>
+        </w:rPr>
+        <w:t xml:space="preserve"> </w:t>
+      </w:r>
+      <w:r>
+        <w:t>uit</w:t>
+      </w:r>
+      <w:r>
+        <w:rPr>
+          <w:spacing w:val="1"/>
+        </w:rPr>
+        <w:t xml:space="preserve"> </w:t>
+      </w:r>
+      <w:r>
+        <w:t>de</w:t>
+      </w:r>
+      <w:r>
+        <w:rPr>
+          <w:spacing w:val="1"/>
+        </w:rPr>
+        <w:t xml:space="preserve"> </w:t>
+      </w:r>
+      <w:r>
+        <w:t>contextklasse.</w:t>
+      </w:r>
+      <w:r>
+        <w:rPr>
+          <w:spacing w:val="1"/>
+        </w:rPr>
+        <w:t xml:space="preserve"> </w:t>
+      </w:r>
+      <w:r>
+        <w:t>Om</w:t>
+      </w:r>
+      <w:r>
+        <w:rPr>
+          <w:spacing w:val="1"/>
+        </w:rPr>
+        <w:t xml:space="preserve"> </w:t>
+      </w:r>
+      <w:r>
+        <w:t>de</w:t>
+      </w:r>
+      <w:r>
+        <w:rPr>
+          <w:spacing w:val="1"/>
+        </w:rPr>
+        <w:t xml:space="preserve"> </w:t>
+      </w:r>
+      <w:r>
+        <w:t>aanpassingen door te voeren in de databank moeten we nu enkel nog de veranderingen opslaan en</w:t>
+      </w:r>
+      <w:r>
+        <w:rPr>
+          <w:spacing w:val="1"/>
+        </w:rPr>
+        <w:t xml:space="preserve"> </w:t>
+      </w:r>
+      <w:r>
+        <w:t>dat kan</w:t>
+      </w:r>
+      <w:r>
+        <w:rPr>
+          <w:spacing w:val="-2"/>
+        </w:rPr>
+        <w:t xml:space="preserve"> </w:t>
+      </w:r>
+      <w:r>
+        <w:t>door</w:t>
+      </w:r>
+      <w:r>
+        <w:rPr>
+          <w:spacing w:val="-2"/>
+        </w:rPr>
+        <w:t xml:space="preserve"> </w:t>
+      </w:r>
+      <w:r>
+        <w:t>middel</w:t>
+      </w:r>
+      <w:r>
+        <w:rPr>
+          <w:spacing w:val="-1"/>
+        </w:rPr>
+        <w:t xml:space="preserve"> </w:t>
+      </w:r>
+      <w:r>
+        <w:t>van</w:t>
+      </w:r>
+      <w:r>
+        <w:rPr>
+          <w:spacing w:val="-1"/>
+        </w:rPr>
+        <w:t xml:space="preserve"> </w:t>
+      </w:r>
+      <w:r>
+        <w:t>de</w:t>
+      </w:r>
+      <w:r>
+        <w:rPr>
+          <w:spacing w:val="4"/>
+        </w:rPr>
+        <w:t xml:space="preserve"> </w:t>
+      </w:r>
       <w:r>
         <w:t xml:space="preserve">functie </w:t>
       </w:r>
       <w:proofErr w:type="spellStart"/>
       <w:r>
-        <w:t>VoegBoekToe</w:t>
+        <w:t>SaveChanges</w:t>
       </w:r>
       <w:proofErr w:type="spellEnd"/>
       <w:r>
-        <w:t xml:space="preserve"> implementeert.</w:t>
-      </w:r>
-      <w:r>
-        <w:rPr>
-          <w:spacing w:val="1"/>
-        </w:rPr>
-        <w:t xml:space="preserve"> </w:t>
-      </w:r>
-      <w:r>
-        <w:t>Het toevoegen van een nieuw object boek kan vrij eenvoudig</w:t>
-      </w:r>
-      <w:r>
-        <w:rPr>
-          <w:spacing w:val="1"/>
-        </w:rPr>
-        <w:t xml:space="preserve"> </w:t>
-      </w:r>
-      <w:r>
-        <w:t>door</w:t>
-      </w:r>
-      <w:r>
-        <w:rPr>
-          <w:spacing w:val="1"/>
-        </w:rPr>
-        <w:t xml:space="preserve"> </w:t>
-      </w:r>
-      <w:r>
-        <w:t>gebruik</w:t>
-      </w:r>
-      <w:r>
-        <w:rPr>
-          <w:spacing w:val="1"/>
-        </w:rPr>
-        <w:t xml:space="preserve"> </w:t>
-      </w:r>
-      <w:r>
-        <w:t>te</w:t>
-      </w:r>
-      <w:r>
-        <w:rPr>
-          <w:spacing w:val="1"/>
-        </w:rPr>
-        <w:t xml:space="preserve"> </w:t>
-      </w:r>
-      <w:r>
-        <w:t>maken</w:t>
-      </w:r>
-      <w:r>
-        <w:rPr>
-          <w:spacing w:val="1"/>
-        </w:rPr>
-        <w:t xml:space="preserve"> </w:t>
-      </w:r>
-      <w:r>
-        <w:t>van</w:t>
-      </w:r>
-      <w:r>
-        <w:rPr>
-          <w:spacing w:val="1"/>
-        </w:rPr>
-        <w:t xml:space="preserve"> </w:t>
-      </w:r>
-      <w:r>
-        <w:t>de</w:t>
-      </w:r>
-      <w:r>
-        <w:rPr>
-          <w:spacing w:val="1"/>
-        </w:rPr>
-        <w:t xml:space="preserve"> </w:t>
-      </w:r>
-      <w:proofErr w:type="spellStart"/>
-      <w:r>
-        <w:t>Add</w:t>
-      </w:r>
-      <w:proofErr w:type="spellEnd"/>
-      <w:r>
-        <w:t>-functie</w:t>
-      </w:r>
-      <w:r>
-        <w:rPr>
-          <w:spacing w:val="1"/>
-        </w:rPr>
-        <w:t xml:space="preserve"> </w:t>
-      </w:r>
-      <w:r>
-        <w:t>van</w:t>
-      </w:r>
-      <w:r>
-        <w:rPr>
-          <w:spacing w:val="1"/>
-        </w:rPr>
-        <w:t xml:space="preserve"> </w:t>
-      </w:r>
-      <w:proofErr w:type="spellStart"/>
-      <w:r>
-        <w:t>DbSet</w:t>
-      </w:r>
-      <w:proofErr w:type="spellEnd"/>
-      <w:r>
-        <w:t>&lt;Boek&gt;</w:t>
-      </w:r>
-      <w:r>
-        <w:rPr>
-          <w:spacing w:val="1"/>
-        </w:rPr>
-        <w:t xml:space="preserve"> </w:t>
-      </w:r>
-      <w:r>
-        <w:t>uit</w:t>
-      </w:r>
-      <w:r>
-        <w:rPr>
-          <w:spacing w:val="1"/>
-        </w:rPr>
-        <w:t xml:space="preserve"> </w:t>
-      </w:r>
-      <w:r>
-        <w:t>de</w:t>
-      </w:r>
-      <w:r>
-        <w:rPr>
-          <w:spacing w:val="1"/>
-        </w:rPr>
-        <w:t xml:space="preserve"> </w:t>
-      </w:r>
-      <w:r>
-        <w:t>contextklasse.</w:t>
-      </w:r>
-      <w:r>
-        <w:rPr>
-          <w:spacing w:val="1"/>
-        </w:rPr>
-        <w:t xml:space="preserve"> </w:t>
-      </w:r>
-      <w:r>
-        <w:t>Om</w:t>
-      </w:r>
-      <w:r>
-        <w:rPr>
-          <w:spacing w:val="1"/>
-        </w:rPr>
-        <w:t xml:space="preserve"> </w:t>
-      </w:r>
-      <w:r>
-        <w:t>de</w:t>
-      </w:r>
-      <w:r>
-        <w:rPr>
-          <w:spacing w:val="1"/>
-        </w:rPr>
-        <w:t xml:space="preserve"> </w:t>
-      </w:r>
-      <w:r>
-        <w:t>aanpassingen door te voeren in de databank moeten we nu enkel nog de veranderingen opslaan en</w:t>
-      </w:r>
-      <w:r>
-        <w:rPr>
-          <w:spacing w:val="1"/>
-        </w:rPr>
-        <w:t xml:space="preserve"> </w:t>
-      </w:r>
-      <w:r>
-        <w:t>dat kan</w:t>
-      </w:r>
-      <w:r>
-        <w:rPr>
-          <w:spacing w:val="-2"/>
-        </w:rPr>
-        <w:t xml:space="preserve"> </w:t>
-      </w:r>
-      <w:r>
-        <w:t>door</w:t>
-      </w:r>
-      <w:r>
-        <w:rPr>
-          <w:spacing w:val="-2"/>
-        </w:rPr>
-        <w:t xml:space="preserve"> </w:t>
-      </w:r>
-      <w:r>
-        <w:t>middel</w:t>
-      </w:r>
-      <w:r>
-        <w:rPr>
-          <w:spacing w:val="-1"/>
-        </w:rPr>
-        <w:t xml:space="preserve"> </w:t>
-      </w:r>
-      <w:r>
-        <w:t>van</w:t>
-      </w:r>
-      <w:r>
-        <w:rPr>
-          <w:spacing w:val="-1"/>
-        </w:rPr>
-        <w:t xml:space="preserve"> </w:t>
-      </w:r>
-      <w:r>
-        <w:t>de</w:t>
-      </w:r>
-      <w:r>
-        <w:rPr>
-          <w:spacing w:val="4"/>
-        </w:rPr>
-        <w:t xml:space="preserve"> </w:t>
-      </w:r>
-      <w:r>
-        <w:t xml:space="preserve">functie </w:t>
-      </w:r>
-      <w:proofErr w:type="spellStart"/>
-      <w:r>
-        <w:t>SaveChanges</w:t>
-      </w:r>
-      <w:proofErr w:type="spellEnd"/>
+        <w:t>()</w:t>
+      </w:r>
       <w:r>
         <w:rPr>
           <w:spacing w:val="-1"/>
@@ -5252,7 +5282,7 @@
         <w:t xml:space="preserve"> </w:t>
       </w:r>
       <w:r>
-        <w:t>functie</w:t>
+        <w:t>methode</w:t>
       </w:r>
       <w:r>
         <w:rPr>
@@ -5265,6 +5295,9 @@
         <w:t>VoegBoekToe</w:t>
       </w:r>
       <w:proofErr w:type="spellEnd"/>
+      <w:r>
+        <w:t>()</w:t>
+      </w:r>
       <w:r>
         <w:rPr>
           <w:spacing w:val="-2"/>
@@ -5823,15 +5856,7 @@
             <w:u w:val="single" w:color="0462C1"/>
             <w:lang w:val="en-US"/>
           </w:rPr>
-          <w:t>https://www.entityframeworktutorial.net/efcore/in</w:t>
-        </w:r>
-        <w:r>
-          <w:rPr>
-            <w:color w:val="0462C1"/>
-            <w:u w:val="single" w:color="0462C1"/>
-            <w:lang w:val="en-US"/>
-          </w:rPr>
-          <w:t>stall-entity-framework-core.aspx</w:t>
+          <w:t>https://www.entityframeworktutorial.net/efcore/install-entity-framework-core.aspx</w:t>
         </w:r>
       </w:hyperlink>
     </w:p>
